--- a/Shah-Newaj-Shishir.docx
+++ b/Shah-Newaj-Shishir.docx
@@ -3370,8 +3370,6 @@
         </w:rPr>
         <w:t>s</w:t>
       </w:r>
-      <w:bookmarkStart w:id="0" w:name="_GoBack"/>
-      <w:bookmarkEnd w:id="0"/>
       <w:r>
         <w:rPr>
           <w:rFonts w:cs="Times New Roman"/>
@@ -3444,6 +3442,165 @@
           <w:szCs w:val="22"/>
         </w:rPr>
         <w:instrText xml:space="preserve"> HYPERLINK "https://github.com/Shah-Shishir/Digital-Tasbih" </w:instrText>
+      </w:r>
+      <w:r>
+        <w:rPr>
+          <w:rFonts w:cs="Times New Roman"/>
+          <w:b/>
+          <w:bCs/>
+          <w:color w:val="000000" w:themeColor="text1"/>
+          <w:szCs w:val="22"/>
+        </w:rPr>
+        <w:fldChar w:fldCharType="separate"/>
+      </w:r>
+      <w:r>
+        <w:rPr>
+          <w:rStyle w:val="Hyperlink"/>
+          <w:rFonts w:cs="Times New Roman"/>
+          <w:b/>
+          <w:bCs/>
+          <w:color w:val="000000" w:themeColor="text1"/>
+          <w:szCs w:val="22"/>
+          <w:u w:val="none"/>
+        </w:rPr>
+        <w:t>Github</w:t>
+      </w:r>
+      <w:proofErr w:type="spellEnd"/>
+      <w:r>
+        <w:rPr>
+          <w:rFonts w:cs="Times New Roman"/>
+          <w:b/>
+          <w:bCs/>
+          <w:color w:val="000000" w:themeColor="text1"/>
+          <w:szCs w:val="22"/>
+        </w:rPr>
+        <w:fldChar w:fldCharType="end"/>
+      </w:r>
+      <w:r>
+        <w:rPr>
+          <w:rFonts w:cs="Times New Roman"/>
+          <w:color w:val="000000"/>
+          <w:szCs w:val="22"/>
+        </w:rPr>
+        <w:t>).</w:t>
+      </w:r>
+    </w:p>
+    <w:p>
+      <w:pPr>
+        <w:pStyle w:val="ListParagraph"/>
+        <w:numPr>
+          <w:ilvl w:val="0"/>
+          <w:numId w:val="14"/>
+        </w:numPr>
+        <w:spacing w:after="0"/>
+        <w:rPr>
+          <w:b/>
+          <w:bCs/>
+          <w:color w:val="000000"/>
+          <w:szCs w:val="22"/>
+        </w:rPr>
+      </w:pPr>
+      <w:r>
+        <w:rPr>
+          <w:rFonts w:cs="Times New Roman"/>
+          <w:b/>
+          <w:bCs/>
+          <w:color w:val="000000"/>
+          <w:szCs w:val="22"/>
+        </w:rPr>
+        <w:t xml:space="preserve">Item </w:t>
+      </w:r>
+      <w:proofErr w:type="gramStart"/>
+      <w:r>
+        <w:rPr>
+          <w:rFonts w:cs="Times New Roman"/>
+          <w:b/>
+          <w:bCs/>
+          <w:color w:val="000000"/>
+          <w:szCs w:val="22"/>
+        </w:rPr>
+        <w:t>Lister</w:t>
+      </w:r>
+      <w:r>
+        <w:rPr>
+          <w:rFonts w:cs="Times New Roman"/>
+          <w:color w:val="000000"/>
+          <w:szCs w:val="22"/>
+        </w:rPr>
+        <w:t xml:space="preserve"> :</w:t>
+      </w:r>
+      <w:proofErr w:type="gramEnd"/>
+      <w:r>
+        <w:rPr>
+          <w:rFonts w:cs="Times New Roman"/>
+          <w:color w:val="000000"/>
+          <w:szCs w:val="22"/>
+        </w:rPr>
+        <w:t xml:space="preserve"> </w:t>
+      </w:r>
+      <w:r>
+        <w:rPr>
+          <w:rFonts w:cs="Times New Roman"/>
+          <w:color w:val="000000"/>
+          <w:szCs w:val="22"/>
+        </w:rPr>
+        <w:t xml:space="preserve">A simple web interface built with HTML, Bootstrap and Vanilla </w:t>
+      </w:r>
+      <w:proofErr w:type="spellStart"/>
+      <w:r>
+        <w:rPr>
+          <w:rFonts w:cs="Times New Roman"/>
+          <w:color w:val="000000"/>
+          <w:szCs w:val="22"/>
+        </w:rPr>
+        <w:t>Javascript</w:t>
+      </w:r>
+      <w:proofErr w:type="spellEnd"/>
+      <w:r>
+        <w:rPr>
+          <w:rFonts w:cs="Times New Roman"/>
+          <w:color w:val="000000"/>
+          <w:szCs w:val="22"/>
+        </w:rPr>
+        <w:t xml:space="preserve"> that can add, remove and search items in</w:t>
+      </w:r>
+      <w:r>
+        <w:rPr>
+          <w:rFonts w:cs="Times New Roman"/>
+          <w:color w:val="000000"/>
+          <w:szCs w:val="22"/>
+        </w:rPr>
+        <w:t xml:space="preserve"> a list (</w:t>
+      </w:r>
+      <w:proofErr w:type="spellStart"/>
+      <w:r>
+        <w:rPr>
+          <w:rFonts w:cs="Times New Roman"/>
+          <w:b/>
+          <w:bCs/>
+          <w:color w:val="000000" w:themeColor="text1"/>
+          <w:szCs w:val="22"/>
+        </w:rPr>
+        <w:fldChar w:fldCharType="begin"/>
+      </w:r>
+      <w:r>
+        <w:rPr>
+          <w:rFonts w:cs="Times New Roman"/>
+          <w:b/>
+          <w:bCs/>
+          <w:color w:val="000000" w:themeColor="text1"/>
+          <w:szCs w:val="22"/>
+        </w:rPr>
+        <w:instrText xml:space="preserve"> HYPERLINK "https://github.com/Shah-Shishir/Item-Lister" </w:instrText>
+      </w:r>
+      <w:r>
+        <w:rPr>
+          <w:rFonts w:cs="Times New Roman"/>
+          <w:b/>
+          <w:bCs/>
+          <w:color w:val="000000" w:themeColor="text1"/>
+          <w:szCs w:val="22"/>
+        </w:rPr>
       </w:r>
       <w:r>
         <w:rPr>
@@ -4219,11 +4376,491 @@
         <w:spacing w:after="0"/>
         <w:jc w:val="both"/>
         <w:rPr>
+          <w:bCs/>
+          <w:color w:val="000000"/>
+          <w:szCs w:val="22"/>
+        </w:rPr>
+      </w:pPr>
+      <w:r>
+        <w:rPr>
+          <w:b/>
+          <w:bCs/>
+          <w:color w:val="000000"/>
+          <w:szCs w:val="22"/>
+        </w:rPr>
+        <w:t xml:space="preserve">References </w:t>
+      </w:r>
+      <w:r>
+        <w:rPr>
+          <w:bCs/>
+          <w:color w:val="000000"/>
+          <w:szCs w:val="22"/>
+        </w:rPr>
+        <w:t>_________________________________________________________________</w:t>
+      </w:r>
+      <w:r>
+        <w:rPr>
+          <w:bCs/>
+          <w:color w:val="000000"/>
+          <w:szCs w:val="22"/>
+        </w:rPr>
+        <w:t>_______</w:t>
+      </w:r>
+    </w:p>
+    <w:p>
+      <w:pPr>
+        <w:spacing w:after="0"/>
+        <w:jc w:val="both"/>
+        <w:rPr>
+          <w:rFonts w:ascii="Bookman Old Style" w:hAnsi="Bookman Old Style" w:cs="Consolas"/>
+          <w:b/>
+          <w:color w:val="000000"/>
+          <w:sz w:val="20"/>
+          <w:szCs w:val="20"/>
+        </w:rPr>
+      </w:pPr>
+      <w:r>
+        <w:rPr>
+          <w:rFonts w:ascii="Century Schoolbook" w:hAnsi="Century Schoolbook" w:cs="Times New Roman"/>
+          <w:bCs/>
+          <w:color w:val="000000"/>
+          <w:sz w:val="20"/>
+          <w:szCs w:val="20"/>
+        </w:rPr>
+        <w:t>1.</w:t>
+      </w:r>
+      <w:r>
+        <w:rPr>
+          <w:rFonts w:ascii="Bookman Old Style" w:hAnsi="Bookman Old Style" w:cs="Consolas"/>
+          <w:b/>
+          <w:color w:val="000000"/>
+          <w:sz w:val="20"/>
+          <w:szCs w:val="20"/>
+        </w:rPr>
+        <w:t xml:space="preserve"> </w:t>
+      </w:r>
+      <w:r>
+        <w:rPr>
+          <w:rFonts w:ascii="Bookman Old Style" w:hAnsi="Bookman Old Style" w:cs="Consolas"/>
+          <w:b/>
+          <w:color w:val="000000"/>
+          <w:sz w:val="20"/>
+          <w:szCs w:val="20"/>
+        </w:rPr>
+        <w:tab/>
+      </w:r>
+      <w:r>
+        <w:rPr>
+          <w:rFonts w:ascii="Bookman Old Style" w:hAnsi="Bookman Old Style" w:cs="Consolas"/>
+          <w:b/>
+          <w:color w:val="000000"/>
+          <w:sz w:val="20"/>
+          <w:szCs w:val="20"/>
+        </w:rPr>
+        <w:t xml:space="preserve">Md. </w:t>
+      </w:r>
+      <w:proofErr w:type="spellStart"/>
+      <w:r>
+        <w:rPr>
+          <w:rFonts w:ascii="Bookman Old Style" w:hAnsi="Bookman Old Style" w:cs="Consolas"/>
+          <w:b/>
+          <w:color w:val="000000"/>
+          <w:sz w:val="20"/>
+          <w:szCs w:val="20"/>
+        </w:rPr>
+        <w:t>Tanvir</w:t>
+      </w:r>
+      <w:proofErr w:type="spellEnd"/>
+      <w:r>
+        <w:rPr>
+          <w:rFonts w:ascii="Bookman Old Style" w:hAnsi="Bookman Old Style" w:cs="Consolas"/>
+          <w:b/>
+          <w:color w:val="000000"/>
+          <w:sz w:val="20"/>
+          <w:szCs w:val="20"/>
+        </w:rPr>
+        <w:t xml:space="preserve"> Ahmed</w:t>
+      </w:r>
+    </w:p>
+    <w:p>
+      <w:pPr>
+        <w:spacing w:after="0"/>
+        <w:jc w:val="both"/>
+        <w:rPr>
+          <w:rFonts w:ascii="Bookman Old Style" w:hAnsi="Bookman Old Style" w:cs="Consolas"/>
+          <w:bCs/>
+          <w:color w:val="000000"/>
+          <w:sz w:val="20"/>
+          <w:szCs w:val="20"/>
+        </w:rPr>
+      </w:pPr>
+      <w:r>
+        <w:rPr>
+          <w:rFonts w:ascii="Bookman Old Style" w:hAnsi="Bookman Old Style" w:cs="Consolas"/>
+          <w:bCs/>
+          <w:color w:val="000000"/>
+          <w:sz w:val="20"/>
+          <w:szCs w:val="20"/>
+        </w:rPr>
+        <w:tab/>
+      </w:r>
+      <w:r>
+        <w:rPr>
+          <w:rFonts w:ascii="Bookman Old Style" w:hAnsi="Bookman Old Style" w:cs="Consolas"/>
+          <w:bCs/>
+          <w:color w:val="000000"/>
+          <w:sz w:val="20"/>
+          <w:szCs w:val="20"/>
+        </w:rPr>
+        <w:t>Lecturer, City University.</w:t>
+      </w:r>
+    </w:p>
+    <w:p>
+      <w:pPr>
+        <w:spacing w:after="0"/>
+        <w:jc w:val="both"/>
+        <w:rPr>
+          <w:rFonts w:ascii="Bookman Old Style" w:hAnsi="Bookman Old Style" w:cs="Consolas"/>
+          <w:b/>
+          <w:color w:val="000000"/>
+          <w:sz w:val="20"/>
+          <w:szCs w:val="20"/>
+        </w:rPr>
+      </w:pPr>
+      <w:r>
+        <w:rPr>
+          <w:rFonts w:ascii="Bookman Old Style" w:hAnsi="Bookman Old Style" w:cs="Consolas"/>
+          <w:b/>
+          <w:color w:val="000000"/>
+          <w:sz w:val="20"/>
+          <w:szCs w:val="20"/>
+        </w:rPr>
+        <w:tab/>
+      </w:r>
+      <w:r>
+        <w:rPr>
+          <w:rFonts w:ascii="Bookman Old Style" w:hAnsi="Bookman Old Style" w:cs="Consolas"/>
+          <w:b/>
+          <w:color w:val="000000"/>
+          <w:sz w:val="20"/>
+          <w:szCs w:val="20"/>
+        </w:rPr>
+        <w:t>Contact No. : +8801685573643</w:t>
+      </w:r>
+    </w:p>
+    <w:p>
+      <w:pPr>
+        <w:spacing w:after="0"/>
+        <w:jc w:val="both"/>
+        <w:rPr>
+          <w:rStyle w:val="Hyperlink"/>
+          <w:rFonts w:ascii="Bookman Old Style" w:hAnsi="Bookman Old Style" w:cs="Consolas"/>
+          <w:b/>
+          <w:color w:val="000000" w:themeColor="text1"/>
+          <w:sz w:val="20"/>
+          <w:szCs w:val="20"/>
+          <w:u w:val="none"/>
+        </w:rPr>
+      </w:pPr>
+      <w:r>
+        <w:rPr>
+          <w:rFonts w:ascii="Bookman Old Style" w:hAnsi="Bookman Old Style" w:cs="Consolas"/>
+          <w:b/>
+          <w:color w:val="000000"/>
+          <w:sz w:val="20"/>
+          <w:szCs w:val="20"/>
+        </w:rPr>
+        <w:tab/>
+      </w:r>
+      <w:proofErr w:type="gramStart"/>
+      <w:r>
+        <w:rPr>
+          <w:rFonts w:ascii="Bookman Old Style" w:hAnsi="Bookman Old Style" w:cs="Consolas"/>
+          <w:b/>
+          <w:color w:val="000000"/>
+          <w:sz w:val="20"/>
+          <w:szCs w:val="20"/>
+        </w:rPr>
+        <w:t>Email :</w:t>
+      </w:r>
+      <w:proofErr w:type="gramEnd"/>
+      <w:r>
+        <w:rPr>
+          <w:rFonts w:ascii="Bookman Old Style" w:hAnsi="Bookman Old Style" w:cs="Consolas"/>
+          <w:b/>
+          <w:color w:val="000000"/>
+          <w:sz w:val="20"/>
+          <w:szCs w:val="20"/>
+        </w:rPr>
+        <w:t xml:space="preserve"> </w:t>
+      </w:r>
+      <w:hyperlink r:id="rId24" w:history="1">
+        <w:r>
+          <w:rPr>
+            <w:rStyle w:val="Hyperlink"/>
+            <w:rFonts w:ascii="Bookman Old Style" w:hAnsi="Bookman Old Style" w:cs="Consolas"/>
+            <w:b/>
+            <w:color w:val="000000" w:themeColor="text1"/>
+            <w:sz w:val="20"/>
+            <w:szCs w:val="20"/>
+            <w:u w:val="none"/>
+          </w:rPr>
+          <w:t>tanvir.ruetcse10@gmail.com</w:t>
+        </w:r>
+      </w:hyperlink>
+    </w:p>
+    <w:p>
+      <w:pPr>
+        <w:spacing w:after="0"/>
+        <w:jc w:val="both"/>
+        <w:rPr>
+          <w:rStyle w:val="Hyperlink"/>
+          <w:rFonts w:ascii="Bookman Old Style" w:hAnsi="Bookman Old Style" w:cs="Consolas"/>
+          <w:bCs/>
+          <w:color w:val="000000" w:themeColor="text1"/>
+          <w:sz w:val="20"/>
+          <w:szCs w:val="20"/>
+          <w:u w:val="none"/>
+        </w:rPr>
+      </w:pPr>
+    </w:p>
+    <w:p>
+      <w:pPr>
+        <w:spacing w:after="0"/>
+        <w:jc w:val="both"/>
+        <w:rPr>
+          <w:rStyle w:val="Hyperlink"/>
+          <w:rFonts w:ascii="Bookman Old Style" w:hAnsi="Bookman Old Style" w:cs="Consolas"/>
+          <w:bCs/>
+          <w:color w:val="000000" w:themeColor="text1"/>
+          <w:sz w:val="20"/>
+          <w:szCs w:val="20"/>
+          <w:u w:val="none"/>
+        </w:rPr>
+      </w:pPr>
+      <w:r>
+        <w:rPr>
+          <w:rStyle w:val="Hyperlink"/>
+          <w:rFonts w:ascii="Bookman Old Style" w:hAnsi="Bookman Old Style" w:cs="Consolas"/>
+          <w:bCs/>
+          <w:color w:val="000000" w:themeColor="text1"/>
+          <w:sz w:val="20"/>
+          <w:szCs w:val="20"/>
+          <w:u w:val="none"/>
+        </w:rPr>
+        <w:t>2.</w:t>
+      </w:r>
+      <w:r>
+        <w:rPr>
+          <w:rStyle w:val="Hyperlink"/>
+          <w:rFonts w:ascii="Bookman Old Style" w:hAnsi="Bookman Old Style" w:cs="Consolas"/>
+          <w:bCs/>
+          <w:color w:val="000000" w:themeColor="text1"/>
+          <w:sz w:val="20"/>
+          <w:szCs w:val="20"/>
+          <w:u w:val="none"/>
+        </w:rPr>
+        <w:tab/>
+      </w:r>
+      <w:r>
+        <w:rPr>
+          <w:rStyle w:val="Hyperlink"/>
+          <w:rFonts w:ascii="Bookman Old Style" w:hAnsi="Bookman Old Style" w:cs="Consolas"/>
+          <w:b/>
+          <w:color w:val="000000" w:themeColor="text1"/>
+          <w:sz w:val="20"/>
+          <w:szCs w:val="20"/>
+          <w:u w:val="none"/>
+        </w:rPr>
+        <w:t xml:space="preserve">Md. </w:t>
+      </w:r>
+      <w:proofErr w:type="spellStart"/>
+      <w:r>
+        <w:rPr>
+          <w:rStyle w:val="Hyperlink"/>
+          <w:rFonts w:ascii="Bookman Old Style" w:hAnsi="Bookman Old Style" w:cs="Consolas"/>
+          <w:b/>
+          <w:color w:val="000000" w:themeColor="text1"/>
+          <w:sz w:val="20"/>
+          <w:szCs w:val="20"/>
+          <w:u w:val="none"/>
+        </w:rPr>
+        <w:t>Julkar</w:t>
+      </w:r>
+      <w:proofErr w:type="spellEnd"/>
+      <w:r>
+        <w:rPr>
+          <w:rStyle w:val="Hyperlink"/>
+          <w:rFonts w:ascii="Bookman Old Style" w:hAnsi="Bookman Old Style" w:cs="Consolas"/>
+          <w:b/>
+          <w:color w:val="000000" w:themeColor="text1"/>
+          <w:sz w:val="20"/>
+          <w:szCs w:val="20"/>
+          <w:u w:val="none"/>
+        </w:rPr>
+        <w:t xml:space="preserve"> </w:t>
+      </w:r>
+      <w:proofErr w:type="spellStart"/>
+      <w:r>
+        <w:rPr>
+          <w:rStyle w:val="Hyperlink"/>
+          <w:rFonts w:ascii="Bookman Old Style" w:hAnsi="Bookman Old Style" w:cs="Consolas"/>
+          <w:b/>
+          <w:color w:val="000000" w:themeColor="text1"/>
+          <w:sz w:val="20"/>
+          <w:szCs w:val="20"/>
+          <w:u w:val="none"/>
+        </w:rPr>
+        <w:t>Nayeen</w:t>
+      </w:r>
+      <w:proofErr w:type="spellEnd"/>
+      <w:r>
+        <w:rPr>
+          <w:rStyle w:val="Hyperlink"/>
+          <w:rFonts w:ascii="Bookman Old Style" w:hAnsi="Bookman Old Style" w:cs="Consolas"/>
+          <w:b/>
+          <w:color w:val="000000" w:themeColor="text1"/>
+          <w:sz w:val="20"/>
+          <w:szCs w:val="20"/>
+          <w:u w:val="none"/>
+        </w:rPr>
+        <w:t xml:space="preserve"> Mahi</w:t>
+      </w:r>
+    </w:p>
+    <w:p>
+      <w:pPr>
+        <w:spacing w:after="0"/>
+        <w:jc w:val="both"/>
+        <w:rPr>
+          <w:rFonts w:ascii="Bookman Old Style" w:hAnsi="Bookman Old Style" w:cs="Consolas"/>
+          <w:bCs/>
+          <w:color w:val="000000"/>
+          <w:sz w:val="20"/>
+          <w:szCs w:val="20"/>
+        </w:rPr>
+      </w:pPr>
+      <w:r>
+        <w:rPr>
+          <w:rStyle w:val="Hyperlink"/>
+          <w:rFonts w:ascii="Bookman Old Style" w:hAnsi="Bookman Old Style" w:cs="Consolas"/>
+          <w:bCs/>
+          <w:color w:val="000000" w:themeColor="text1"/>
+          <w:sz w:val="20"/>
+          <w:szCs w:val="20"/>
+          <w:u w:val="none"/>
+        </w:rPr>
+        <w:tab/>
+      </w:r>
+      <w:r>
+        <w:rPr>
+          <w:rFonts w:ascii="Bookman Old Style" w:hAnsi="Bookman Old Style" w:cs="Consolas"/>
+          <w:bCs/>
+          <w:color w:val="000000"/>
+          <w:sz w:val="20"/>
+          <w:szCs w:val="20"/>
+        </w:rPr>
+        <w:t>Lecturer, City University.</w:t>
+      </w:r>
+    </w:p>
+    <w:p>
+      <w:pPr>
+        <w:spacing w:after="0"/>
+        <w:jc w:val="both"/>
+        <w:rPr>
+          <w:rFonts w:ascii="Bookman Old Style" w:hAnsi="Bookman Old Style" w:cs="Consolas"/>
+          <w:b/>
+          <w:color w:val="000000"/>
+          <w:sz w:val="20"/>
+          <w:szCs w:val="20"/>
+        </w:rPr>
+      </w:pPr>
+      <w:r>
+        <w:rPr>
+          <w:rFonts w:ascii="Bookman Old Style" w:hAnsi="Bookman Old Style" w:cs="Consolas"/>
+          <w:bCs/>
+          <w:color w:val="000000"/>
+          <w:sz w:val="20"/>
+          <w:szCs w:val="20"/>
+        </w:rPr>
+        <w:tab/>
+      </w:r>
+      <w:r>
+        <w:rPr>
+          <w:rFonts w:ascii="Bookman Old Style" w:hAnsi="Bookman Old Style" w:cs="Consolas"/>
+          <w:b/>
+          <w:color w:val="000000"/>
+          <w:sz w:val="20"/>
+          <w:szCs w:val="20"/>
+        </w:rPr>
+        <w:t>Contact No. : +88016</w:t>
+      </w:r>
+      <w:r>
+        <w:rPr>
+          <w:rFonts w:ascii="Bookman Old Style" w:hAnsi="Bookman Old Style" w:cs="Consolas"/>
+          <w:b/>
+          <w:color w:val="000000"/>
+          <w:sz w:val="20"/>
+          <w:szCs w:val="20"/>
+        </w:rPr>
+        <w:t>71444743</w:t>
+      </w:r>
+    </w:p>
+    <w:p>
+      <w:pPr>
+        <w:spacing w:after="0"/>
+        <w:jc w:val="both"/>
+        <w:rPr>
           <w:color w:val="000000"/>
           <w:sz w:val="24"/>
           <w:szCs w:val="24"/>
         </w:rPr>
       </w:pPr>
+      <w:r>
+        <w:rPr>
+          <w:rFonts w:ascii="Bookman Old Style" w:hAnsi="Bookman Old Style" w:cs="Consolas"/>
+          <w:b/>
+          <w:color w:val="000000"/>
+          <w:sz w:val="20"/>
+          <w:szCs w:val="20"/>
+        </w:rPr>
+        <w:tab/>
+      </w:r>
+      <w:proofErr w:type="gramStart"/>
+      <w:r>
+        <w:rPr>
+          <w:rFonts w:ascii="Bookman Old Style" w:hAnsi="Bookman Old Style" w:cs="Consolas"/>
+          <w:b/>
+          <w:color w:val="000000"/>
+          <w:sz w:val="20"/>
+          <w:szCs w:val="20"/>
+        </w:rPr>
+        <w:t>Email :</w:t>
+      </w:r>
+      <w:proofErr w:type="gramEnd"/>
+      <w:r>
+        <w:rPr>
+          <w:rFonts w:ascii="Bookman Old Style" w:hAnsi="Bookman Old Style" w:cs="Consolas"/>
+          <w:b/>
+          <w:color w:val="000000"/>
+          <w:sz w:val="20"/>
+          <w:szCs w:val="20"/>
+        </w:rPr>
+        <w:t xml:space="preserve"> </w:t>
+      </w:r>
+      <w:hyperlink r:id="rId25" w:history="1">
+        <w:r>
+          <w:rPr>
+            <w:rStyle w:val="Hyperlink"/>
+            <w:rFonts w:ascii="Bookman Old Style" w:hAnsi="Bookman Old Style" w:cs="Consolas"/>
+            <w:b/>
+            <w:color w:val="000000" w:themeColor="text1"/>
+            <w:sz w:val="20"/>
+            <w:szCs w:val="20"/>
+            <w:u w:val="none"/>
+          </w:rPr>
+          <w:t>mahi1992@gmail.com</w:t>
+        </w:r>
+      </w:hyperlink>
     </w:p>
     <w:p>
       <w:pPr>
@@ -4235,94 +4872,8 @@
           <w:szCs w:val="24"/>
         </w:rPr>
       </w:pPr>
-    </w:p>
-    <w:p>
-      <w:pPr>
-        <w:spacing w:after="0"/>
-        <w:jc w:val="both"/>
-        <w:rPr>
-          <w:color w:val="000000"/>
-          <w:sz w:val="24"/>
-          <w:szCs w:val="24"/>
-        </w:rPr>
-      </w:pPr>
-    </w:p>
-    <w:p>
-      <w:pPr>
-        <w:spacing w:after="0"/>
-        <w:jc w:val="both"/>
-        <w:rPr>
-          <w:color w:val="000000"/>
-          <w:sz w:val="24"/>
-          <w:szCs w:val="24"/>
-        </w:rPr>
-      </w:pPr>
-    </w:p>
-    <w:p>
-      <w:pPr>
-        <w:spacing w:after="0"/>
-        <w:jc w:val="both"/>
-        <w:rPr>
-          <w:color w:val="000000"/>
-          <w:sz w:val="24"/>
-          <w:szCs w:val="24"/>
-        </w:rPr>
-      </w:pPr>
-    </w:p>
-    <w:p>
-      <w:pPr>
-        <w:spacing w:after="0"/>
-        <w:jc w:val="both"/>
-        <w:rPr>
-          <w:color w:val="000000"/>
-          <w:sz w:val="24"/>
-          <w:szCs w:val="24"/>
-        </w:rPr>
-      </w:pPr>
-    </w:p>
-    <w:p>
-      <w:pPr>
-        <w:spacing w:after="0"/>
-        <w:jc w:val="both"/>
-        <w:rPr>
-          <w:color w:val="000000"/>
-          <w:sz w:val="24"/>
-          <w:szCs w:val="24"/>
-        </w:rPr>
-      </w:pPr>
-    </w:p>
-    <w:p>
-      <w:pPr>
-        <w:spacing w:after="0"/>
-        <w:jc w:val="both"/>
-        <w:rPr>
-          <w:color w:val="000000"/>
-          <w:sz w:val="24"/>
-          <w:szCs w:val="24"/>
-        </w:rPr>
-      </w:pPr>
-    </w:p>
-    <w:p>
-      <w:pPr>
-        <w:spacing w:after="0"/>
-        <w:jc w:val="both"/>
-        <w:rPr>
-          <w:color w:val="000000"/>
-          <w:sz w:val="24"/>
-          <w:szCs w:val="24"/>
-        </w:rPr>
-      </w:pPr>
-    </w:p>
-    <w:p>
-      <w:pPr>
-        <w:spacing w:after="0"/>
-        <w:jc w:val="both"/>
-        <w:rPr>
-          <w:color w:val="000000"/>
-          <w:sz w:val="24"/>
-          <w:szCs w:val="24"/>
-        </w:rPr>
-      </w:pPr>
+      <w:bookmarkStart w:id="0" w:name="_GoBack"/>
+      <w:bookmarkEnd w:id="0"/>
     </w:p>
     <w:p>
       <w:pPr>
@@ -4434,14 +4985,14 @@
         <v:path o:extrusionok="f" gradientshapeok="t" o:connecttype="rect"/>
         <o:lock v:ext="edit" aspectratio="t"/>
       </v:shapetype>
-      <v:shape id="_x0000_i1045" type="#_x0000_t75" style="width:21.6pt;height:21.6pt;visibility:visible;mso-wrap-style:square" o:bullet="t">
+      <v:shape id="_x0000_i1034" type="#_x0000_t75" style="width:21.75pt;height:21.75pt;visibility:visible;mso-wrap-style:square" o:bullet="t">
         <v:imagedata r:id="rId1" o:title=""/>
       </v:shape>
     </w:pict>
   </w:numPicBullet>
   <w:numPicBullet w:numPicBulletId="1">
     <w:pict>
-      <v:shape id="Picture 7" o:spid="_x0000_i1046" type="#_x0000_t75" style="width:7.2pt;height:7.2pt;visibility:visible;mso-wrap-style:square" o:bullet="t">
+      <v:shape id="Picture 7" o:spid="_x0000_i1035" type="#_x0000_t75" style="width:7.5pt;height:7.5pt;visibility:visible;mso-wrap-style:square" o:bullet="t">
         <v:imagedata r:id="rId2" o:title=""/>
       </v:shape>
     </w:pict>
